--- a/artefatosAMS/05. Referencias.docx
+++ b/artefatosAMS/05. Referencias.docx
@@ -1,30 +1,30 @@
 
 <file path=word/document.xml><?xml version="1.0" encoding="utf-8"?>
-<w:document xmlns:wpc="http://schemas.microsoft.com/office/word/2010/wordprocessingCanvas" xmlns:cx="http://schemas.microsoft.com/office/drawing/2014/chartex" xmlns:cx1="http://schemas.microsoft.com/office/drawing/2015/9/8/chartex" xmlns:cx2="http://schemas.microsoft.com/office/drawing/2015/10/21/chartex" xmlns:cx3="http://schemas.microsoft.com/office/drawing/2016/5/9/chartex" xmlns:cx4="http://schemas.microsoft.com/office/drawing/2016/5/10/chartex" xmlns:cx5="http://schemas.microsoft.com/office/drawing/2016/5/11/chartex" xmlns:cx6="http://schemas.microsoft.com/office/drawing/2016/5/12/chartex" xmlns:cx7="http://schemas.microsoft.com/office/drawing/2016/5/13/chartex" xmlns:cx8="http://schemas.microsoft.com/office/drawing/2016/5/14/chartex" xmlns:mc="http://schemas.openxmlformats.org/markup-compatibility/2006" xmlns:aink="http://schemas.microsoft.com/office/drawing/2016/ink" xmlns:am3d="http://schemas.microsoft.com/office/drawing/2017/model3d" xmlns:o="urn:schemas-microsoft-com:office:office" xmlns:r="http://schemas.openxmlformats.org/officeDocument/2006/relationships" xmlns:m="http://schemas.openxmlformats.org/officeDocument/2006/math" xmlns:v="urn:schemas-microsoft-com:vml" xmlns:wp14="http://schemas.microsoft.com/office/word/2010/wordprocessingDrawing" xmlns:wp="http://schemas.openxmlformats.org/drawingml/2006/wordprocessingDrawing" xmlns:w10="urn:schemas-microsoft-com:office:word" xmlns:w="http://schemas.openxmlformats.org/wordprocessingml/2006/main" xmlns:w14="http://schemas.microsoft.com/office/word/2010/wordml" xmlns:w15="http://schemas.microsoft.com/office/word/2012/wordml" xmlns:w16cid="http://schemas.microsoft.com/office/word/2016/wordml/cid" xmlns:w16se="http://schemas.microsoft.com/office/word/2015/wordml/symex" xmlns:wpg="http://schemas.microsoft.com/office/word/2010/wordprocessingGroup" xmlns:wpi="http://schemas.microsoft.com/office/word/2010/wordprocessingInk" xmlns:wne="http://schemas.microsoft.com/office/word/2006/wordml" xmlns:wps="http://schemas.microsoft.com/office/word/2010/wordprocessingShape" mc:Ignorable="w14 w15 w16se w16cid wp14">
+<w:document xmlns:wpc="http://schemas.microsoft.com/office/word/2010/wordprocessingCanvas" xmlns:mc="http://schemas.openxmlformats.org/markup-compatibility/2006" xmlns:o="urn:schemas-microsoft-com:office:office" xmlns:r="http://schemas.openxmlformats.org/officeDocument/2006/relationships" xmlns:m="http://schemas.openxmlformats.org/officeDocument/2006/math" xmlns:v="urn:schemas-microsoft-com:vml" xmlns:wp14="http://schemas.microsoft.com/office/word/2010/wordprocessingDrawing" xmlns:wp="http://schemas.openxmlformats.org/drawingml/2006/wordprocessingDrawing" xmlns:w10="urn:schemas-microsoft-com:office:word" xmlns:w="http://schemas.openxmlformats.org/wordprocessingml/2006/main" xmlns:w14="http://schemas.microsoft.com/office/word/2010/wordml" xmlns:w15="http://schemas.microsoft.com/office/word/2012/wordml" xmlns:wpg="http://schemas.microsoft.com/office/word/2010/wordprocessingGroup" xmlns:wpi="http://schemas.microsoft.com/office/word/2010/wordprocessingInk" xmlns:wne="http://schemas.microsoft.com/office/word/2006/wordml" xmlns:wps="http://schemas.microsoft.com/office/word/2010/wordprocessingShape" mc:Ignorable="w14 w15 wp14">
   <w:background w:color="FFFFFF"/>
   <w:body>
-    <w:p xmlns:wp14="http://schemas.microsoft.com/office/word/2010/wordml" wp14:textId="77777777">
+    <w:p>
       <w:pPr>
         <w:pStyle w:val="Ttulo"/>
       </w:pPr>
-      <w:bookmarkStart w:name="_phqp2hob6g5z" w:colFirst="0" w:colLast="0" w:id="0"/>
+      <w:bookmarkStart w:id="0" w:name="_phqp2hob6g5z" w:colFirst="0" w:colLast="0"/>
       <w:bookmarkEnd w:id="0"/>
       <w:r>
         <w:t>Referências</w:t>
       </w:r>
     </w:p>
-    <w:p xmlns:wp14="http://schemas.microsoft.com/office/word/2010/wordml" wp14:textId="77777777"/>
+    <w:p/>
     <w:tbl>
       <w:tblPr>
         <w:tblW w:w="9616" w:type="dxa"/>
         <w:tblInd w:w="100" w:type="dxa"/>
         <w:tblBorders>
-          <w:top w:val="single" w:color="000000" w:sz="8" w:space="0"/>
-          <w:left w:val="single" w:color="000000" w:sz="8" w:space="0"/>
-          <w:bottom w:val="single" w:color="000000" w:sz="8" w:space="0"/>
-          <w:right w:val="single" w:color="000000" w:sz="8" w:space="0"/>
-          <w:insideH w:val="single" w:color="000000" w:sz="8" w:space="0"/>
-          <w:insideV w:val="single" w:color="000000" w:sz="8" w:space="0"/>
+          <w:top w:val="single" w:sz="8" w:space="0" w:color="000000"/>
+          <w:left w:val="single" w:sz="8" w:space="0" w:color="000000"/>
+          <w:bottom w:val="single" w:sz="8" w:space="0" w:color="000000"/>
+          <w:right w:val="single" w:sz="8" w:space="0" w:color="000000"/>
+          <w:insideH w:val="single" w:sz="8" w:space="0" w:color="000000"/>
+          <w:insideV w:val="single" w:sz="8" w:space="0" w:color="000000"/>
         </w:tblBorders>
         <w:tblLayout w:type="fixed"/>
         <w:tblLook w:val="0600" w:firstRow="0" w:lastRow="0" w:firstColumn="0" w:lastColumn="0" w:noHBand="1" w:noVBand="1"/>
@@ -33,7 +33,7 @@
         <w:gridCol w:w="4808"/>
         <w:gridCol w:w="4808"/>
       </w:tblGrid>
-      <w:tr xmlns:wp14="http://schemas.microsoft.com/office/word/2010/wordml" wp14:textId="77777777">
+      <w:tr>
         <w:tc>
           <w:tcPr>
             <w:tcW w:w="4808" w:type="dxa"/>
@@ -45,23 +45,15 @@
               <w:right w:w="100" w:type="dxa"/>
             </w:tcMar>
           </w:tcPr>
-          <w:p wp14:textId="23B1E4D1">
-            <w:pPr>
-              <w:pStyle w:val="Normal"/>
-              <w:bidi w:val="0"/>
-              <w:spacing w:before="0" w:beforeAutospacing="off" w:after="0" w:afterAutospacing="off" w:line="276" w:lineRule="auto"/>
-              <w:ind w:left="0" w:right="0"/>
-              <w:jc w:val="left"/>
-              <w:rPr>
-                <w:lang w:val="pt-BR"/>
-              </w:rPr>
-            </w:pPr>
+          <w:p>
             <w:r>
-              <w:rPr>
-                <w:lang w:val="pt-BR"/>
-              </w:rPr>
-              <w:t>Apple Store</w:t>
+              <w:t xml:space="preserve">Google </w:t>
             </w:r>
+            <w:proofErr w:type="spellStart"/>
+            <w:r>
+              <w:t>Forms</w:t>
+            </w:r>
+            <w:proofErr w:type="spellEnd"/>
           </w:p>
         </w:tc>
         <w:tc>
@@ -75,76 +67,15 @@
               <w:right w:w="100" w:type="dxa"/>
             </w:tcMar>
           </w:tcPr>
-          <w:p wp14:textId="21FC8298">
+          <w:p>
             <w:pPr>
-              <w:pStyle w:val="Normal"/>
               <w:rPr>
-                <w:color w:val="365F91" w:themeColor="accent1" w:themeTint="FF" w:themeShade="BF"/>
+                <w:color w:val="365F91" w:themeColor="accent1" w:themeShade="BF"/>
                 <w:u w:val="single"/>
               </w:rPr>
             </w:pPr>
             <w:r>
-              <w:rPr>
-                <w:color w:val="365F91" w:themeColor="accent1" w:themeTint="FF" w:themeShade="BF"/>
-                <w:u w:val="single"/>
-              </w:rPr>
-              <w:t>https://apps.apple.com/br/app/hairtech</w:t>
-            </w:r>
-          </w:p>
-        </w:tc>
-      </w:tr>
-      <w:tr xmlns:wp14="http://schemas.microsoft.com/office/word/2010/wordml" wp14:textId="77777777">
-        <w:tc>
-          <w:tcPr>
-            <w:tcW w:w="4808" w:type="dxa"/>
-            <w:shd w:val="clear" w:color="auto" w:fill="auto"/>
-            <w:tcMar>
-              <w:top w:w="100" w:type="dxa"/>
-              <w:left w:w="100" w:type="dxa"/>
-              <w:bottom w:w="100" w:type="dxa"/>
-              <w:right w:w="100" w:type="dxa"/>
-            </w:tcMar>
-          </w:tcPr>
-          <w:p wp14:textId="00C46536">
-            <w:pPr>
-              <w:rPr>
-                <w:lang w:val="pt-BR"/>
-              </w:rPr>
-            </w:pPr>
-            <w:bookmarkStart w:name="_GoBack" w:id="1"/>
-            <w:bookmarkEnd w:id="1"/>
-            <w:r>
-              <w:rPr>
-                <w:lang w:val="pt-BR"/>
-              </w:rPr>
-              <w:t>Play Store</w:t>
-            </w:r>
-          </w:p>
-        </w:tc>
-        <w:tc>
-          <w:tcPr>
-            <w:tcW w:w="4808" w:type="dxa"/>
-            <w:shd w:val="clear" w:color="auto" w:fill="auto"/>
-            <w:tcMar>
-              <w:top w:w="100" w:type="dxa"/>
-              <w:left w:w="100" w:type="dxa"/>
-              <w:bottom w:w="100" w:type="dxa"/>
-              <w:right w:w="100" w:type="dxa"/>
-            </w:tcMar>
-          </w:tcPr>
-          <w:p wp14:textId="5BE500C1">
-            <w:pPr>
-              <w:rPr>
-                <w:color w:val="365F91" w:themeColor="accent1" w:themeTint="FF" w:themeShade="BF"/>
-                <w:u w:val="single"/>
-              </w:rPr>
-            </w:pPr>
-            <w:r>
-              <w:rPr>
-                <w:color w:val="365F91" w:themeColor="accent1" w:themeTint="FF" w:themeShade="BF"/>
-                <w:u w:val="single"/>
-              </w:rPr>
-              <w:t>https://play.google.com/store/apps/details?id=com.hairtech</w:t>
+              <w:t>https://docs.google.com/forms</w:t>
             </w:r>
           </w:p>
         </w:tc>
@@ -162,18 +93,14 @@
             </w:tcMar>
           </w:tcPr>
           <w:p>
-            <w:pPr>
-              <w:pStyle w:val="Normal"/>
-              <w:rPr>
-                <w:lang w:val="pt-BR"/>
-              </w:rPr>
-            </w:pPr>
             <w:r>
-              <w:rPr>
-                <w:lang w:val="pt-BR"/>
-              </w:rPr>
-              <w:t>Rede Social</w:t>
+              <w:t xml:space="preserve">Play </w:t>
             </w:r>
+            <w:proofErr w:type="spellStart"/>
+            <w:r>
+              <w:t>Store</w:t>
+            </w:r>
+            <w:proofErr w:type="spellEnd"/>
           </w:p>
         </w:tc>
         <w:tc>
@@ -189,26 +116,27 @@
           </w:tcPr>
           <w:p>
             <w:pPr>
-              <w:pStyle w:val="Normal"/>
               <w:rPr>
-                <w:color w:val="365F91" w:themeColor="accent1" w:themeTint="FF" w:themeShade="BF"/>
+                <w:color w:val="365F91" w:themeColor="accent1" w:themeShade="BF"/>
                 <w:u w:val="single"/>
               </w:rPr>
             </w:pPr>
             <w:r>
               <w:rPr>
-                <w:color w:val="365F91" w:themeColor="accent1" w:themeTint="FF" w:themeShade="BF"/>
+                <w:color w:val="365F91" w:themeColor="accent1" w:themeShade="BF"/>
                 <w:u w:val="single"/>
               </w:rPr>
-              <w:t>https://www.facebook.com/Hairtech</w:t>
+              <w:t>https://play.google.com/store/apps/details?id=com.kolayrandevu.isletme</w:t>
             </w:r>
+            <w:bookmarkStart w:id="1" w:name="_GoBack"/>
+            <w:bookmarkEnd w:id="1"/>
           </w:p>
         </w:tc>
       </w:tr>
     </w:tbl>
-    <w:p xmlns:wp14="http://schemas.microsoft.com/office/word/2010/wordml" wp14:textId="77777777"/>
+    <w:p/>
     <w:sectPr>
-      <w:pgSz w:w="11906" w:h="16838" w:orient="portrait"/>
+      <w:pgSz w:w="11906" w:h="16838"/>
       <w:pgMar w:top="850" w:right="1440" w:bottom="850" w:left="850" w:header="0" w:footer="720" w:gutter="0"/>
       <w:pgNumType w:start="1"/>
       <w:cols w:space="720"/>
@@ -218,14 +146,14 @@
 </file>
 
 <file path=word/styles.xml><?xml version="1.0" encoding="utf-8"?>
-<w:styles xmlns:wp14="http://schemas.microsoft.com/office/word/2010/wordprocessingDrawing" xmlns:mc="http://schemas.openxmlformats.org/markup-compatibility/2006" xmlns:r="http://schemas.openxmlformats.org/officeDocument/2006/relationships" xmlns:w="http://schemas.openxmlformats.org/wordprocessingml/2006/main" xmlns:w14="http://schemas.microsoft.com/office/word/2010/wordml" xmlns:w15="http://schemas.microsoft.com/office/word/2012/wordml" xmlns:w16cid="http://schemas.microsoft.com/office/word/2016/wordml/cid" xmlns:w16se="http://schemas.microsoft.com/office/word/2015/wordml/symex" mc:Ignorable="w14 w15 w16se w16cid wp14">
+<w:styles xmlns:mc="http://schemas.openxmlformats.org/markup-compatibility/2006" xmlns:r="http://schemas.openxmlformats.org/officeDocument/2006/relationships" xmlns:w="http://schemas.openxmlformats.org/wordprocessingml/2006/main" xmlns:w14="http://schemas.microsoft.com/office/word/2010/wordml" xmlns:w15="http://schemas.microsoft.com/office/word/2012/wordml" mc:Ignorable="w14 w15">
   <w:docDefaults>
     <w:rPrDefault>
       <w:rPr>
-        <w:rFonts w:ascii="Arial" w:hAnsi="Arial" w:eastAsia="Arial" w:cs="Arial"/>
+        <w:rFonts w:ascii="Arial" w:eastAsia="Arial" w:hAnsi="Arial" w:cs="Arial"/>
         <w:sz w:val="22"/>
         <w:szCs w:val="22"/>
-        <w:lang w:eastAsia="pt-BR" w:bidi="ar-SA"/>
+        <w:lang w:val="pt-BR" w:eastAsia="pt-BR" w:bidi="ar-SA"/>
       </w:rPr>
     </w:rPrDefault>
     <w:pPrDefault>
@@ -234,17 +162,17 @@
       </w:pPr>
     </w:pPrDefault>
   </w:docDefaults>
-  <w:latentStyles w:defLockedState="0" w:defUIPriority="99" w:defSemiHidden="0" w:defUnhideWhenUsed="0" w:defQFormat="0" w:count="376">
+  <w:latentStyles w:defLockedState="0" w:defUIPriority="99" w:defSemiHidden="0" w:defUnhideWhenUsed="0" w:defQFormat="0" w:count="371">
     <w:lsdException w:name="Normal" w:uiPriority="0" w:qFormat="1"/>
     <w:lsdException w:name="heading 1" w:uiPriority="9" w:qFormat="1"/>
-    <w:lsdException w:name="heading 2" w:uiPriority="9" w:semiHidden="1" w:unhideWhenUsed="1" w:qFormat="1"/>
-    <w:lsdException w:name="heading 3" w:uiPriority="9" w:semiHidden="1" w:unhideWhenUsed="1" w:qFormat="1"/>
-    <w:lsdException w:name="heading 4" w:uiPriority="9" w:semiHidden="1" w:unhideWhenUsed="1" w:qFormat="1"/>
-    <w:lsdException w:name="heading 5" w:uiPriority="9" w:semiHidden="1" w:unhideWhenUsed="1" w:qFormat="1"/>
-    <w:lsdException w:name="heading 6" w:uiPriority="9" w:semiHidden="1" w:unhideWhenUsed="1" w:qFormat="1"/>
-    <w:lsdException w:name="heading 7" w:uiPriority="9" w:semiHidden="1" w:unhideWhenUsed="1" w:qFormat="1"/>
-    <w:lsdException w:name="heading 8" w:uiPriority="9" w:semiHidden="1" w:unhideWhenUsed="1" w:qFormat="1"/>
-    <w:lsdException w:name="heading 9" w:uiPriority="9" w:semiHidden="1" w:unhideWhenUsed="1" w:qFormat="1"/>
+    <w:lsdException w:name="heading 2" w:semiHidden="1" w:uiPriority="9" w:unhideWhenUsed="1" w:qFormat="1"/>
+    <w:lsdException w:name="heading 3" w:semiHidden="1" w:uiPriority="9" w:unhideWhenUsed="1" w:qFormat="1"/>
+    <w:lsdException w:name="heading 4" w:semiHidden="1" w:uiPriority="9" w:unhideWhenUsed="1" w:qFormat="1"/>
+    <w:lsdException w:name="heading 5" w:semiHidden="1" w:uiPriority="9" w:unhideWhenUsed="1" w:qFormat="1"/>
+    <w:lsdException w:name="heading 6" w:semiHidden="1" w:uiPriority="9" w:unhideWhenUsed="1" w:qFormat="1"/>
+    <w:lsdException w:name="heading 7" w:semiHidden="1" w:uiPriority="9" w:unhideWhenUsed="1" w:qFormat="1"/>
+    <w:lsdException w:name="heading 8" w:semiHidden="1" w:uiPriority="9" w:unhideWhenUsed="1" w:qFormat="1"/>
+    <w:lsdException w:name="heading 9" w:semiHidden="1" w:uiPriority="9" w:unhideWhenUsed="1" w:qFormat="1"/>
     <w:lsdException w:name="index 1" w:semiHidden="1" w:unhideWhenUsed="1"/>
     <w:lsdException w:name="index 2" w:semiHidden="1" w:unhideWhenUsed="1"/>
     <w:lsdException w:name="index 3" w:semiHidden="1" w:unhideWhenUsed="1"/>
@@ -254,22 +182,22 @@
     <w:lsdException w:name="index 7" w:semiHidden="1" w:unhideWhenUsed="1"/>
     <w:lsdException w:name="index 8" w:semiHidden="1" w:unhideWhenUsed="1"/>
     <w:lsdException w:name="index 9" w:semiHidden="1" w:unhideWhenUsed="1"/>
-    <w:lsdException w:name="toc 1" w:uiPriority="39" w:semiHidden="1" w:unhideWhenUsed="1"/>
-    <w:lsdException w:name="toc 2" w:uiPriority="39" w:semiHidden="1" w:unhideWhenUsed="1"/>
-    <w:lsdException w:name="toc 3" w:uiPriority="39" w:semiHidden="1" w:unhideWhenUsed="1"/>
-    <w:lsdException w:name="toc 4" w:uiPriority="39" w:semiHidden="1" w:unhideWhenUsed="1"/>
-    <w:lsdException w:name="toc 5" w:uiPriority="39" w:semiHidden="1" w:unhideWhenUsed="1"/>
-    <w:lsdException w:name="toc 6" w:uiPriority="39" w:semiHidden="1" w:unhideWhenUsed="1"/>
-    <w:lsdException w:name="toc 7" w:uiPriority="39" w:semiHidden="1" w:unhideWhenUsed="1"/>
-    <w:lsdException w:name="toc 8" w:uiPriority="39" w:semiHidden="1" w:unhideWhenUsed="1"/>
-    <w:lsdException w:name="toc 9" w:uiPriority="39" w:semiHidden="1" w:unhideWhenUsed="1"/>
+    <w:lsdException w:name="toc 1" w:semiHidden="1" w:uiPriority="39" w:unhideWhenUsed="1"/>
+    <w:lsdException w:name="toc 2" w:semiHidden="1" w:uiPriority="39" w:unhideWhenUsed="1"/>
+    <w:lsdException w:name="toc 3" w:semiHidden="1" w:uiPriority="39" w:unhideWhenUsed="1"/>
+    <w:lsdException w:name="toc 4" w:semiHidden="1" w:uiPriority="39" w:unhideWhenUsed="1"/>
+    <w:lsdException w:name="toc 5" w:semiHidden="1" w:uiPriority="39" w:unhideWhenUsed="1"/>
+    <w:lsdException w:name="toc 6" w:semiHidden="1" w:uiPriority="39" w:unhideWhenUsed="1"/>
+    <w:lsdException w:name="toc 7" w:semiHidden="1" w:uiPriority="39" w:unhideWhenUsed="1"/>
+    <w:lsdException w:name="toc 8" w:semiHidden="1" w:uiPriority="39" w:unhideWhenUsed="1"/>
+    <w:lsdException w:name="toc 9" w:semiHidden="1" w:uiPriority="39" w:unhideWhenUsed="1"/>
     <w:lsdException w:name="Normal Indent" w:semiHidden="1" w:unhideWhenUsed="1"/>
     <w:lsdException w:name="footnote text" w:semiHidden="1" w:unhideWhenUsed="1"/>
     <w:lsdException w:name="annotation text" w:semiHidden="1" w:unhideWhenUsed="1"/>
     <w:lsdException w:name="header" w:semiHidden="1" w:unhideWhenUsed="1"/>
     <w:lsdException w:name="footer" w:semiHidden="1" w:unhideWhenUsed="1"/>
     <w:lsdException w:name="index heading" w:semiHidden="1" w:unhideWhenUsed="1"/>
-    <w:lsdException w:name="caption" w:uiPriority="35" w:semiHidden="1" w:unhideWhenUsed="1" w:qFormat="1"/>
+    <w:lsdException w:name="caption" w:semiHidden="1" w:uiPriority="35" w:unhideWhenUsed="1" w:qFormat="1"/>
     <w:lsdException w:name="table of figures" w:semiHidden="1" w:unhideWhenUsed="1"/>
     <w:lsdException w:name="envelope address" w:semiHidden="1" w:unhideWhenUsed="1"/>
     <w:lsdException w:name="envelope return" w:semiHidden="1" w:unhideWhenUsed="1"/>
@@ -300,7 +228,7 @@
     <w:lsdException w:name="Title" w:uiPriority="10" w:qFormat="1"/>
     <w:lsdException w:name="Closing" w:semiHidden="1" w:unhideWhenUsed="1"/>
     <w:lsdException w:name="Signature" w:semiHidden="1" w:unhideWhenUsed="1"/>
-    <w:lsdException w:name="Default Paragraph Font" w:uiPriority="1" w:semiHidden="1" w:unhideWhenUsed="1"/>
+    <w:lsdException w:name="Default Paragraph Font" w:semiHidden="1" w:uiPriority="1" w:unhideWhenUsed="1"/>
     <w:lsdException w:name="Body Text" w:semiHidden="1" w:unhideWhenUsed="1"/>
     <w:lsdException w:name="Body Text Indent" w:semiHidden="1" w:unhideWhenUsed="1"/>
     <w:lsdException w:name="List Continue" w:semiHidden="1" w:unhideWhenUsed="1"/>
@@ -500,8 +428,8 @@
     <w:lsdException w:name="Subtle Reference" w:uiPriority="31" w:qFormat="1"/>
     <w:lsdException w:name="Intense Reference" w:uiPriority="32" w:qFormat="1"/>
     <w:lsdException w:name="Book Title" w:uiPriority="33" w:qFormat="1"/>
-    <w:lsdException w:name="Bibliography" w:uiPriority="37" w:semiHidden="1" w:unhideWhenUsed="1"/>
-    <w:lsdException w:name="TOC Heading" w:uiPriority="39" w:semiHidden="1" w:unhideWhenUsed="1" w:qFormat="1"/>
+    <w:lsdException w:name="Bibliography" w:semiHidden="1" w:uiPriority="37" w:unhideWhenUsed="1"/>
+    <w:lsdException w:name="TOC Heading" w:semiHidden="1" w:uiPriority="39" w:unhideWhenUsed="1" w:qFormat="1"/>
     <w:lsdException w:name="Plain Table 1" w:uiPriority="41"/>
     <w:lsdException w:name="Plain Table 2" w:uiPriority="42"/>
     <w:lsdException w:name="Plain Table 3" w:uiPriority="43"/>
@@ -606,13 +534,8 @@
     <w:lsdException w:name="List Table 5 Dark Accent 6" w:uiPriority="50"/>
     <w:lsdException w:name="List Table 6 Colorful Accent 6" w:uiPriority="51"/>
     <w:lsdException w:name="List Table 7 Colorful Accent 6" w:uiPriority="52"/>
-    <w:lsdException w:name="Mention" w:semiHidden="1" w:unhideWhenUsed="1"/>
-    <w:lsdException w:name="Smart Hyperlink" w:semiHidden="1" w:unhideWhenUsed="1"/>
-    <w:lsdException w:name="Hashtag" w:semiHidden="1" w:unhideWhenUsed="1"/>
-    <w:lsdException w:name="Unresolved Mention" w:semiHidden="1" w:unhideWhenUsed="1"/>
-    <w:lsdException w:name="Smart Link" w:semiHidden="1" w:unhideWhenUsed="1"/>
   </w:latentStyles>
-  <w:style w:type="paragraph" w:styleId="Normal" w:default="1">
+  <w:style w:type="paragraph" w:default="1" w:styleId="Normal">
     <w:name w:val="Normal"/>
     <w:qFormat/>
   </w:style>
@@ -729,13 +652,13 @@
       <w:color w:val="666666"/>
     </w:rPr>
   </w:style>
-  <w:style w:type="character" w:styleId="Fontepargpadro" w:default="1">
+  <w:style w:type="character" w:default="1" w:styleId="Fontepargpadro">
     <w:name w:val="Default Paragraph Font"/>
     <w:uiPriority w:val="1"/>
     <w:semiHidden/>
     <w:unhideWhenUsed/>
   </w:style>
-  <w:style w:type="table" w:styleId="Tabelanormal" w:default="1">
+  <w:style w:type="table" w:default="1" w:styleId="Tabelanormal">
     <w:name w:val="Normal Table"/>
     <w:uiPriority w:val="99"/>
     <w:semiHidden/>
@@ -750,13 +673,13 @@
       </w:tblCellMar>
     </w:tblPr>
   </w:style>
-  <w:style w:type="numbering" w:styleId="Semlista" w:default="1">
+  <w:style w:type="numbering" w:default="1" w:styleId="Semlista">
     <w:name w:val="No List"/>
     <w:uiPriority w:val="99"/>
     <w:semiHidden/>
     <w:unhideWhenUsed/>
   </w:style>
-  <w:style w:type="table" w:styleId="TableNormal" w:customStyle="1">
+  <w:style w:type="table" w:customStyle="1" w:styleId="NormalTable0">
     <w:name w:val="Normal Table0"/>
     <w:tblPr>
       <w:tblCellMar>
@@ -800,8 +723,8 @@
       <w:szCs w:val="30"/>
     </w:rPr>
   </w:style>
-  <w:style w:type="table" w:styleId="a" w:customStyle="1">
-    <w:basedOn w:val="TableNormal"/>
+  <w:style w:type="table" w:customStyle="1" w:styleId="a">
+    <w:basedOn w:val="NormalTable0"/>
     <w:tblPr>
       <w:tblStyleRowBandSize w:val="1"/>
       <w:tblStyleColBandSize w:val="1"/>
@@ -824,7 +747,7 @@
       <w:u w:val="single"/>
     </w:rPr>
   </w:style>
-  <w:style w:type="character" w:styleId="MenoPendente">
+  <w:style w:type="character" w:customStyle="1" w:styleId="UnresolvedMention">
     <w:name w:val="Unresolved Mention"/>
     <w:basedOn w:val="Fontepargpadro"/>
     <w:uiPriority w:val="99"/>
@@ -844,10 +767,10 @@
   <a:themeElements>
     <a:clrScheme name="Office">
       <a:dk1>
-        <a:sysClr val="windowText" lastClr="A0A0A0"/>
+        <a:sysClr val="windowText" lastClr="000000"/>
       </a:dk1>
       <a:lt1>
-        <a:sysClr val="window" lastClr="383635"/>
+        <a:sysClr val="window" lastClr="FFFFFF"/>
       </a:lt1>
       <a:dk2>
         <a:srgbClr val="1F497D"/>
